--- a/content.docx
+++ b/content.docx
@@ -7,111 +7,118 @@
         <w:rPr>
           <w:rFonts w:ascii="MochaMattari" w:hAnsi="MochaMattari" w:cs="MochaMattari"/>
           <w:color w:val="1A1A1A"/>
-          <w:sz w:val="44"/>
-          <w:szCs w:val="44"/>
         </w:rPr>
       </w:pPr>
       <w:r>
         <w:rPr>
           <w:rFonts w:ascii="MochaMattari" w:hAnsi="MochaMattari" w:cs="MochaMattari"/>
           <w:color w:val="1A1A1A"/>
-          <w:sz w:val="44"/>
-          <w:szCs w:val="44"/>
         </w:rPr>
         <w:t>What’s New</w:t>
       </w:r>
-      <w:bookmarkStart w:id="0" w:name="_GoBack"/>
-      <w:bookmarkEnd w:id="0"/>
     </w:p>
     <w:p>
       <w:pPr>
         <w:rPr>
           <w:rFonts w:ascii="MochaMattari" w:hAnsi="MochaMattari" w:cs="MochaMattari"/>
           <w:color w:val="1A1A1A"/>
-          <w:sz w:val="44"/>
-          <w:szCs w:val="44"/>
         </w:rPr>
       </w:pPr>
       <w:r>
         <w:rPr>
           <w:rFonts w:ascii="Helvetica Neue" w:hAnsi="Helvetica Neue" w:cs="Helvetica Neue"/>
-          <w:i/>
-          <w:iCs/>
-          <w:color w:val="2A2A2A"/>
-          <w:sz w:val="30"/>
-          <w:szCs w:val="30"/>
-        </w:rPr>
-        <w:t>P</w:t>
-      </w:r>
-      <w:r>
-        <w:rPr>
-          <w:rFonts w:ascii="Helvetica Neue" w:hAnsi="Helvetica Neue" w:cs="Helvetica Neue"/>
-          <w:i/>
-          <w:iCs/>
-          <w:color w:val="2A2A2A"/>
-          <w:sz w:val="30"/>
-          <w:szCs w:val="30"/>
-        </w:rPr>
-        <w:t xml:space="preserve">erhaps you’d like the ever popular </w:t>
+          <w:iCs/>
+          <w:color w:val="2A2A2A"/>
+        </w:rPr>
+        <w:t xml:space="preserve">Perhaps you’d like our </w:t>
+      </w:r>
+      <w:r>
+        <w:rPr>
+          <w:rFonts w:ascii="Helvetica Neue" w:hAnsi="Helvetica Neue" w:cs="Helvetica Neue"/>
+          <w:iCs/>
+          <w:color w:val="2A2A2A"/>
+        </w:rPr>
+        <w:t xml:space="preserve">ever popular </w:t>
       </w:r>
       <w:r>
         <w:rPr>
           <w:rFonts w:ascii="Helvetica Neue" w:hAnsi="Helvetica Neue" w:cs="Helvetica Neue"/>
           <w:b/>
           <w:bCs/>
-          <w:i/>
-          <w:iCs/>
-          <w:color w:val="2A2A2A"/>
-          <w:sz w:val="30"/>
-          <w:szCs w:val="30"/>
-        </w:rPr>
-        <w:t>Sweet &amp; Salty Walnuts</w:t>
-      </w:r>
-      <w:r>
-        <w:rPr>
-          <w:rFonts w:ascii="Helvetica Neue" w:hAnsi="Helvetica Neue" w:cs="Helvetica Neue"/>
-          <w:i/>
-          <w:iCs/>
-          <w:color w:val="2A2A2A"/>
-          <w:sz w:val="30"/>
-          <w:szCs w:val="30"/>
-        </w:rPr>
-        <w:t>. Glistening roasted nuts are the perfect blend of sweet and salty and dipped in luscious dark chocolate. Hard to eat just one!  And there’s homemade </w:t>
+          <w:iCs/>
+          <w:color w:val="2A2A2A"/>
+        </w:rPr>
+        <w:t xml:space="preserve">Sweet &amp; Salty </w:t>
       </w:r>
       <w:r>
         <w:rPr>
           <w:rFonts w:ascii="Helvetica Neue" w:hAnsi="Helvetica Neue" w:cs="Helvetica Neue"/>
           <w:b/>
           <w:bCs/>
-          <w:i/>
-          <w:iCs/>
-          <w:color w:val="2A2A2A"/>
-          <w:sz w:val="30"/>
-          <w:szCs w:val="30"/>
-        </w:rPr>
-        <w:t>Ice Cream, Hot Chocolate</w:t>
-      </w:r>
-      <w:r>
-        <w:rPr>
-          <w:rFonts w:ascii="Helvetica Neue" w:hAnsi="Helvetica Neue" w:cs="Helvetica Neue"/>
-          <w:i/>
-          <w:iCs/>
-          <w:color w:val="2A2A2A"/>
-          <w:sz w:val="30"/>
-          <w:szCs w:val="30"/>
-        </w:rPr>
-        <w:t xml:space="preserve"> and </w:t>
+          <w:iCs/>
+          <w:color w:val="2A2A2A"/>
+        </w:rPr>
+        <w:t>Chocolates</w:t>
+      </w:r>
+      <w:r>
+        <w:rPr>
+          <w:rFonts w:ascii="Helvetica Neue" w:hAnsi="Helvetica Neue" w:cs="Helvetica Neue"/>
+          <w:iCs/>
+          <w:color w:val="2A2A2A"/>
+        </w:rPr>
+        <w:t xml:space="preserve">. Glistening </w:t>
+      </w:r>
+      <w:r>
+        <w:rPr>
+          <w:rFonts w:ascii="Helvetica Neue" w:hAnsi="Helvetica Neue" w:cs="Helvetica Neue"/>
+          <w:iCs/>
+          <w:color w:val="2A2A2A"/>
+        </w:rPr>
+        <w:t xml:space="preserve">melted caramel with chocolate </w:t>
+      </w:r>
+      <w:bookmarkStart w:id="0" w:name="_GoBack"/>
+      <w:bookmarkEnd w:id="0"/>
+      <w:r>
+        <w:rPr>
+          <w:rFonts w:ascii="Helvetica Neue" w:hAnsi="Helvetica Neue" w:cs="Helvetica Neue"/>
+          <w:iCs/>
+          <w:color w:val="2A2A2A"/>
+        </w:rPr>
+        <w:t>is</w:t>
+      </w:r>
+      <w:r>
+        <w:rPr>
+          <w:rFonts w:ascii="Helvetica Neue" w:hAnsi="Helvetica Neue" w:cs="Helvetica Neue"/>
+          <w:iCs/>
+          <w:color w:val="2A2A2A"/>
+        </w:rPr>
+        <w:t xml:space="preserve"> the perfect blend of sweet and salty and dipped in luscious dark chocolate. Hard to eat just one!  And there’s homemade </w:t>
       </w:r>
       <w:r>
         <w:rPr>
           <w:rFonts w:ascii="Helvetica Neue" w:hAnsi="Helvetica Neue" w:cs="Helvetica Neue"/>
           <w:b/>
           <w:bCs/>
-          <w:i/>
-          <w:iCs/>
-          <w:color w:val="2A2A2A"/>
-          <w:sz w:val="30"/>
-          <w:szCs w:val="30"/>
+          <w:iCs/>
+          <w:color w:val="2A2A2A"/>
+        </w:rPr>
+        <w:t>Ice Cream, Hot Chocolate</w:t>
+      </w:r>
+      <w:r>
+        <w:rPr>
+          <w:rFonts w:ascii="Helvetica Neue" w:hAnsi="Helvetica Neue" w:cs="Helvetica Neue"/>
+          <w:iCs/>
+          <w:color w:val="2A2A2A"/>
+        </w:rPr>
+        <w:t xml:space="preserve"> and </w:t>
+      </w:r>
+      <w:r>
+        <w:rPr>
+          <w:rFonts w:ascii="Helvetica Neue" w:hAnsi="Helvetica Neue" w:cs="Helvetica Neue"/>
+          <w:b/>
+          <w:bCs/>
+          <w:iCs/>
+          <w:color w:val="2A2A2A"/>
         </w:rPr>
         <w:t>so many other things.</w:t>
       </w:r>
@@ -121,8 +128,6 @@
         <w:rPr>
           <w:rFonts w:ascii="MochaMattari" w:hAnsi="MochaMattari" w:cs="MochaMattari"/>
           <w:color w:val="1A1A1A"/>
-          <w:sz w:val="44"/>
-          <w:szCs w:val="44"/>
         </w:rPr>
       </w:pPr>
     </w:p>
@@ -131,16 +136,12 @@
         <w:rPr>
           <w:rFonts w:ascii="MochaMattari" w:hAnsi="MochaMattari" w:cs="MochaMattari"/>
           <w:color w:val="1A1A1A"/>
-          <w:sz w:val="44"/>
-          <w:szCs w:val="44"/>
         </w:rPr>
       </w:pPr>
       <w:r>
         <w:rPr>
           <w:rFonts w:ascii="MochaMattari" w:hAnsi="MochaMattari" w:cs="MochaMattari"/>
           <w:color w:val="1A1A1A"/>
-          <w:sz w:val="44"/>
-          <w:szCs w:val="44"/>
         </w:rPr>
         <w:t>About Us</w:t>
       </w:r>
@@ -150,127 +151,8 @@
         <w:rPr>
           <w:rFonts w:ascii="MochaMattari" w:hAnsi="MochaMattari" w:cs="MochaMattari"/>
           <w:color w:val="1A1A1A"/>
-          <w:sz w:val="44"/>
-          <w:szCs w:val="44"/>
-        </w:rPr>
-        <w:t>Coco’s Chocolatiers</w:t>
-      </w:r>
-      <w:r>
-        <w:rPr>
-          <w:rFonts w:ascii="MochaMattari" w:hAnsi="MochaMattari" w:cs="MochaMattari"/>
-          <w:color w:val="1A1A1A"/>
-          <w:sz w:val="44"/>
-          <w:szCs w:val="44"/>
-        </w:rPr>
-        <w:t xml:space="preserve"> is a unique p</w:t>
-      </w:r>
-      <w:r>
-        <w:rPr>
-          <w:rFonts w:ascii="MochaMattari" w:hAnsi="MochaMattari" w:cs="MochaMattari"/>
-          <w:color w:val="1A1A1A"/>
-          <w:sz w:val="44"/>
-          <w:szCs w:val="44"/>
-        </w:rPr>
-        <w:t>lace for relaxing and sharing. I</w:t>
-      </w:r>
-      <w:r>
-        <w:rPr>
-          <w:rFonts w:ascii="MochaMattari" w:hAnsi="MochaMattari" w:cs="MochaMattari"/>
-          <w:color w:val="1A1A1A"/>
-          <w:sz w:val="44"/>
-          <w:szCs w:val="44"/>
-        </w:rPr>
-        <w:t>t’s a perfect place to drop by after a hectic day at school or work and to enjoy</w:t>
-      </w:r>
-      <w:r>
-        <w:rPr>
-          <w:rFonts w:ascii="MochaMattari" w:hAnsi="MochaMattari" w:cs="MochaMattari"/>
-          <w:color w:val="1A1A1A"/>
-          <w:sz w:val="44"/>
-          <w:szCs w:val="44"/>
-        </w:rPr>
-        <w:t xml:space="preserve"> some of our amazing products. W</w:t>
-      </w:r>
-      <w:r>
-        <w:rPr>
-          <w:rFonts w:ascii="MochaMattari" w:hAnsi="MochaMattari" w:cs="MochaMattari"/>
-          <w:color w:val="1A1A1A"/>
-          <w:sz w:val="44"/>
-          <w:szCs w:val="44"/>
-        </w:rPr>
-        <w:t xml:space="preserve">e also have a fantastic </w:t>
-      </w:r>
-      <w:r>
-        <w:rPr>
-          <w:rFonts w:ascii="MochaMattari" w:hAnsi="MochaMattari" w:cs="MochaMattari"/>
-          <w:color w:val="1A1A1A"/>
-          <w:sz w:val="44"/>
-          <w:szCs w:val="44"/>
-        </w:rPr>
-        <w:t>crepe</w:t>
-      </w:r>
-      <w:r>
-        <w:rPr>
-          <w:rFonts w:ascii="MochaMattari" w:hAnsi="MochaMattari" w:cs="MochaMattari"/>
-          <w:color w:val="1A1A1A"/>
-          <w:sz w:val="44"/>
-          <w:szCs w:val="44"/>
-        </w:rPr>
-        <w:t xml:space="preserve"> menu</w:t>
-      </w:r>
-      <w:r>
-        <w:rPr>
-          <w:rFonts w:ascii="MochaMattari" w:hAnsi="MochaMattari" w:cs="MochaMattari"/>
-          <w:color w:val="1A1A1A"/>
-          <w:sz w:val="44"/>
-          <w:szCs w:val="44"/>
-        </w:rPr>
-        <w:t xml:space="preserve"> worth leaving your house for. D</w:t>
-      </w:r>
-      <w:r>
-        <w:rPr>
-          <w:rFonts w:ascii="MochaMattari" w:hAnsi="MochaMattari" w:cs="MochaMattari"/>
-          <w:color w:val="1A1A1A"/>
-          <w:sz w:val="44"/>
-          <w:szCs w:val="44"/>
-        </w:rPr>
-        <w:t>on’t forg</w:t>
-      </w:r>
-      <w:r>
-        <w:rPr>
-          <w:rFonts w:ascii="MochaMattari" w:hAnsi="MochaMattari" w:cs="MochaMattari"/>
-          <w:color w:val="1A1A1A"/>
-          <w:sz w:val="44"/>
-          <w:szCs w:val="44"/>
-        </w:rPr>
-        <w:t>et to bring a friend with you. C</w:t>
-      </w:r>
-      <w:r>
-        <w:rPr>
-          <w:rFonts w:ascii="MochaMattari" w:hAnsi="MochaMattari" w:cs="MochaMattari"/>
-          <w:color w:val="1A1A1A"/>
-          <w:sz w:val="44"/>
-          <w:szCs w:val="44"/>
-        </w:rPr>
-        <w:t xml:space="preserve">hocolate is an ingredient that brings </w:t>
-      </w:r>
-      <w:r>
-        <w:rPr>
-          <w:rFonts w:ascii="MochaMattari" w:hAnsi="MochaMattari" w:cs="MochaMattari"/>
-          <w:color w:val="1A1A1A"/>
-          <w:sz w:val="44"/>
-          <w:szCs w:val="44"/>
-        </w:rPr>
-        <w:t>people together. C</w:t>
-      </w:r>
-      <w:r>
-        <w:rPr>
-          <w:rFonts w:ascii="MochaMattari" w:hAnsi="MochaMattari" w:cs="MochaMattari"/>
-          <w:color w:val="1A1A1A"/>
-          <w:sz w:val="44"/>
-          <w:szCs w:val="44"/>
-        </w:rPr>
-        <w:t>ome visit us at one of our locations!</w:t>
+        </w:rPr>
+        <w:t>Coco’s Chocolatiers is a unique place for relaxing and sharing. It’s a perfect place to drop by after a hectic day at school or work and to enjoy some of our amazing products. We also have a fantastic crepe menu worth leaving your house for. Don’t forget to bring a friend with you. Chocolate is an ingredient that brings people together. Come visit us at one of our locations!</w:t>
       </w:r>
     </w:p>
     <w:sectPr>
